--- a/tdt4225/e2/TDT4225_Assigment_2.docx
+++ b/tdt4225/e2/TDT4225_Assigment_2.docx
@@ -608,6 +608,7 @@
         <w:t xml:space="preserve">        </w:t>
       </w:r>
       <w:proofErr w:type="spellStart"/>
+      <w:proofErr w:type="gramStart"/>
       <w:r>
         <w:rPr>
           <w:rFonts w:ascii="Courier New" w:hAnsi="Courier New" w:cs="Courier New"/>
@@ -615,6 +616,7 @@
         <w:t>f.flush</w:t>
       </w:r>
       <w:proofErr w:type="spellEnd"/>
+      <w:proofErr w:type="gramEnd"/>
       <w:r>
         <w:rPr>
           <w:rFonts w:ascii="Courier New" w:hAnsi="Courier New" w:cs="Courier New"/>
@@ -629,6 +631,7 @@
           <w:rFonts w:ascii="Courier New" w:hAnsi="Courier New" w:cs="Courier New"/>
         </w:rPr>
       </w:pPr>
+      <w:bookmarkStart w:id="0" w:name="_GoBack"/>
       <w:r>
         <w:rPr>
           <w:rFonts w:ascii="Courier New" w:hAnsi="Courier New" w:cs="Courier New"/>
@@ -636,6 +639,64 @@
         <w:t xml:space="preserve">        </w:t>
       </w:r>
       <w:proofErr w:type="spellStart"/>
+      <w:proofErr w:type="gramStart"/>
+      <w:r>
+        <w:rPr>
+          <w:rFonts w:ascii="Courier New" w:hAnsi="Courier New" w:cs="Courier New"/>
+        </w:rPr>
+        <w:t>os.fsync</w:t>
+      </w:r>
+      <w:proofErr w:type="spellEnd"/>
+      <w:proofErr w:type="gramEnd"/>
+      <w:r>
+        <w:rPr>
+          <w:rFonts w:ascii="Courier New" w:hAnsi="Courier New" w:cs="Courier New"/>
+        </w:rPr>
+        <w:t>(</w:t>
+      </w:r>
+      <w:proofErr w:type="spellStart"/>
+      <w:r>
+        <w:rPr>
+          <w:rFonts w:ascii="Courier New" w:hAnsi="Courier New" w:cs="Courier New"/>
+        </w:rPr>
+        <w:t>f</w:t>
+      </w:r>
+      <w:r>
+        <w:rPr>
+          <w:rFonts w:ascii="Courier New" w:hAnsi="Courier New" w:cs="Courier New"/>
+        </w:rPr>
+        <w:t>.fileno</w:t>
+      </w:r>
+      <w:proofErr w:type="spellEnd"/>
+      <w:r>
+        <w:rPr>
+          <w:rFonts w:ascii="Courier New" w:hAnsi="Courier New" w:cs="Courier New"/>
+        </w:rPr>
+        <w:t>()</w:t>
+      </w:r>
+      <w:r>
+        <w:rPr>
+          <w:rFonts w:ascii="Courier New" w:hAnsi="Courier New" w:cs="Courier New"/>
+        </w:rPr>
+        <w:t>)</w:t>
+      </w:r>
+    </w:p>
+    <w:bookmarkEnd w:id="0"/>
+    <w:p>
+      <w:pPr>
+        <w:pStyle w:val="PlainText"/>
+        <w:rPr>
+          <w:rFonts w:ascii="Courier New" w:hAnsi="Courier New" w:cs="Courier New"/>
+        </w:rPr>
+      </w:pPr>
+      <w:r>
+        <w:rPr>
+          <w:rFonts w:ascii="Courier New" w:hAnsi="Courier New" w:cs="Courier New"/>
+        </w:rPr>
+        <w:t xml:space="preserve">        </w:t>
+      </w:r>
+      <w:proofErr w:type="spellStart"/>
+      <w:proofErr w:type="gramStart"/>
       <w:r>
         <w:rPr>
           <w:rFonts w:ascii="Courier New" w:hAnsi="Courier New" w:cs="Courier New"/>
@@ -643,6 +704,7 @@
         <w:t>os.system</w:t>
       </w:r>
       <w:proofErr w:type="spellEnd"/>
+      <w:proofErr w:type="gramEnd"/>
       <w:r>
         <w:rPr>
           <w:rFonts w:ascii="Courier New" w:hAnsi="Courier New" w:cs="Courier New"/>
@@ -661,37 +723,10 @@
         <w:rPr>
           <w:rFonts w:ascii="Courier New" w:hAnsi="Courier New" w:cs="Courier New"/>
         </w:rPr>
-        <w:t xml:space="preserve">        #</w:t>
-      </w:r>
-      <w:proofErr w:type="spellStart"/>
-      <w:r>
-        <w:rPr>
-          <w:rFonts w:ascii="Courier New" w:hAnsi="Courier New" w:cs="Courier New"/>
-        </w:rPr>
-        <w:t>os.fsync</w:t>
-      </w:r>
-      <w:proofErr w:type="spellEnd"/>
-      <w:r>
-        <w:rPr>
-          <w:rFonts w:ascii="Courier New" w:hAnsi="Courier New" w:cs="Courier New"/>
-        </w:rPr>
-        <w:t>(f)</w:t>
-      </w:r>
-    </w:p>
-    <w:p>
-      <w:pPr>
-        <w:pStyle w:val="PlainText"/>
-        <w:rPr>
-          <w:rFonts w:ascii="Courier New" w:hAnsi="Courier New" w:cs="Courier New"/>
-        </w:rPr>
-      </w:pPr>
-      <w:r>
-        <w:rPr>
-          <w:rFonts w:ascii="Courier New" w:hAnsi="Courier New" w:cs="Courier New"/>
-        </w:rPr>
         <w:t xml:space="preserve">        stop = </w:t>
       </w:r>
       <w:proofErr w:type="spellStart"/>
+      <w:proofErr w:type="gramStart"/>
       <w:r>
         <w:rPr>
           <w:rFonts w:ascii="Courier New" w:hAnsi="Courier New" w:cs="Courier New"/>
@@ -699,6 +734,7 @@
         <w:t>time.clock</w:t>
       </w:r>
       <w:proofErr w:type="spellEnd"/>
+      <w:proofErr w:type="gramEnd"/>
       <w:r>
         <w:rPr>
           <w:rFonts w:ascii="Courier New" w:hAnsi="Courier New" w:cs="Courier New"/>
@@ -1147,8 +1183,6 @@
       <w:r>
         <w:t>e)</w:t>
       </w:r>
-      <w:bookmarkStart w:id="0" w:name="_GoBack"/>
-      <w:bookmarkEnd w:id="0"/>
     </w:p>
     <w:p/>
     <w:p>

--- a/tdt4225/e2/TDT4225_Assigment_2.docx
+++ b/tdt4225/e2/TDT4225_Assigment_2.docx
@@ -7,15 +7,7 @@
         <w:pStyle w:val="Heading1"/>
       </w:pPr>
       <w:r>
-        <w:t xml:space="preserve">TDT4225 </w:t>
-      </w:r>
-      <w:proofErr w:type="spellStart"/>
-      <w:r>
-        <w:t>Assigment</w:t>
-      </w:r>
-      <w:proofErr w:type="spellEnd"/>
-      <w:r>
-        <w:t xml:space="preserve"> 2</w:t>
+        <w:t>TDT4225 Assigment 2</w:t>
       </w:r>
     </w:p>
     <w:p/>
@@ -41,16 +33,8 @@
         <w:rPr>
           <w:rFonts w:ascii="Courier New" w:hAnsi="Courier New" w:cs="Courier New"/>
         </w:rPr>
-        <w:t xml:space="preserve">import </w:t>
-      </w:r>
-      <w:proofErr w:type="spellStart"/>
-      <w:r>
-        <w:rPr>
-          <w:rFonts w:ascii="Courier New" w:hAnsi="Courier New" w:cs="Courier New"/>
-        </w:rPr>
-        <w:t>os</w:t>
-      </w:r>
-      <w:proofErr w:type="spellEnd"/>
+        <w:t>import os</w:t>
+      </w:r>
     </w:p>
     <w:p>
       <w:pPr>
@@ -157,65 +141,29 @@
         <w:rPr>
           <w:rFonts w:ascii="Courier New" w:hAnsi="Courier New" w:cs="Courier New"/>
         </w:rPr>
-        <w:t xml:space="preserve">BLOCK = </w:t>
-      </w:r>
-      <w:proofErr w:type="spellStart"/>
-      <w:r>
-        <w:rPr>
-          <w:rFonts w:ascii="Courier New" w:hAnsi="Courier New" w:cs="Courier New"/>
-        </w:rPr>
-        <w:t>array.array</w:t>
-      </w:r>
-      <w:proofErr w:type="spellEnd"/>
-      <w:r>
-        <w:rPr>
-          <w:rFonts w:ascii="Courier New" w:hAnsi="Courier New" w:cs="Courier New"/>
-        </w:rPr>
-        <w:t>('b', [1 for x in range(BLOCKSIZE - 64)])</w:t>
-      </w:r>
-    </w:p>
-    <w:p>
-      <w:pPr>
-        <w:pStyle w:val="PlainText"/>
-        <w:rPr>
-          <w:rFonts w:ascii="Courier New" w:hAnsi="Courier New" w:cs="Courier New"/>
-        </w:rPr>
-      </w:pPr>
-    </w:p>
-    <w:p>
-      <w:pPr>
-        <w:pStyle w:val="PlainText"/>
-        <w:rPr>
-          <w:rFonts w:ascii="Courier New" w:hAnsi="Courier New" w:cs="Courier New"/>
-        </w:rPr>
-      </w:pPr>
-      <w:proofErr w:type="spellStart"/>
-      <w:r>
-        <w:rPr>
-          <w:rFonts w:ascii="Courier New" w:hAnsi="Courier New" w:cs="Courier New"/>
-        </w:rPr>
-        <w:t>def</w:t>
-      </w:r>
-      <w:proofErr w:type="spellEnd"/>
-      <w:r>
-        <w:rPr>
-          <w:rFonts w:ascii="Courier New" w:hAnsi="Courier New" w:cs="Courier New"/>
-        </w:rPr>
-        <w:t xml:space="preserve"> pretty(</w:t>
-      </w:r>
-      <w:proofErr w:type="spellStart"/>
-      <w:r>
-        <w:rPr>
-          <w:rFonts w:ascii="Courier New" w:hAnsi="Courier New" w:cs="Courier New"/>
-        </w:rPr>
-        <w:t>ms</w:t>
-      </w:r>
-      <w:proofErr w:type="spellEnd"/>
-      <w:r>
-        <w:rPr>
-          <w:rFonts w:ascii="Courier New" w:hAnsi="Courier New" w:cs="Courier New"/>
-        </w:rPr>
-        <w:t>, size):</w:t>
+        <w:t>BLOCK = array.array('b', [1 for x in range(BLOCKSIZE - 64)])</w:t>
+      </w:r>
+    </w:p>
+    <w:p>
+      <w:pPr>
+        <w:pStyle w:val="PlainText"/>
+        <w:rPr>
+          <w:rFonts w:ascii="Courier New" w:hAnsi="Courier New" w:cs="Courier New"/>
+        </w:rPr>
+      </w:pPr>
+    </w:p>
+    <w:p>
+      <w:pPr>
+        <w:pStyle w:val="PlainText"/>
+        <w:rPr>
+          <w:rFonts w:ascii="Courier New" w:hAnsi="Courier New" w:cs="Courier New"/>
+        </w:rPr>
+      </w:pPr>
+      <w:r>
+        <w:rPr>
+          <w:rFonts w:ascii="Courier New" w:hAnsi="Courier New" w:cs="Courier New"/>
+        </w:rPr>
+        <w:t>def pretty(ms, size):</w:t>
       </w:r>
     </w:p>
     <w:p>
@@ -285,21 +233,7 @@
         <w:rPr>
           <w:rFonts w:ascii="Courier New" w:hAnsi="Courier New" w:cs="Courier New"/>
         </w:rPr>
-        <w:t xml:space="preserve">    throughput = megabyte / (</w:t>
-      </w:r>
-      <w:proofErr w:type="spellStart"/>
-      <w:r>
-        <w:rPr>
-          <w:rFonts w:ascii="Courier New" w:hAnsi="Courier New" w:cs="Courier New"/>
-        </w:rPr>
-        <w:t>ms</w:t>
-      </w:r>
-      <w:proofErr w:type="spellEnd"/>
-      <w:r>
-        <w:rPr>
-          <w:rFonts w:ascii="Courier New" w:hAnsi="Courier New" w:cs="Courier New"/>
-        </w:rPr>
-        <w:t xml:space="preserve"> / 1000)</w:t>
+        <w:t xml:space="preserve">    throughput = megabyte / (ms / 1000)</w:t>
       </w:r>
     </w:p>
     <w:p>
@@ -327,30 +261,229 @@
         <w:rPr>
           <w:rFonts w:ascii="Courier New" w:hAnsi="Courier New" w:cs="Courier New"/>
         </w:rPr>
-        <w:t xml:space="preserve">    </w:t>
-      </w:r>
-      <w:proofErr w:type="spellStart"/>
-      <w:r>
-        <w:rPr>
-          <w:rFonts w:ascii="Courier New" w:hAnsi="Courier New" w:cs="Courier New"/>
-        </w:rPr>
-        <w:t>ms</w:t>
-      </w:r>
-      <w:proofErr w:type="spellEnd"/>
-      <w:r>
-        <w:rPr>
-          <w:rFonts w:ascii="Courier New" w:hAnsi="Courier New" w:cs="Courier New"/>
-        </w:rPr>
-        <w:t xml:space="preserve"> = '{0:.2f}'.format(</w:t>
-      </w:r>
-      <w:proofErr w:type="spellStart"/>
-      <w:r>
-        <w:rPr>
-          <w:rFonts w:ascii="Courier New" w:hAnsi="Courier New" w:cs="Courier New"/>
-        </w:rPr>
-        <w:t>ms</w:t>
-      </w:r>
-      <w:proofErr w:type="spellEnd"/>
+        <w:t xml:space="preserve">    ms = '{0:.2f}'.format(ms)</w:t>
+      </w:r>
+    </w:p>
+    <w:p>
+      <w:pPr>
+        <w:pStyle w:val="PlainText"/>
+        <w:rPr>
+          <w:rFonts w:ascii="Courier New" w:hAnsi="Courier New" w:cs="Courier New"/>
+        </w:rPr>
+      </w:pPr>
+      <w:r>
+        <w:rPr>
+          <w:rFonts w:ascii="Courier New" w:hAnsi="Courier New" w:cs="Courier New"/>
+        </w:rPr>
+        <w:t xml:space="preserve">    print('{} GB\t{} MB/s\t{} ms'.format(size, throughput, ms))</w:t>
+      </w:r>
+    </w:p>
+    <w:p>
+      <w:pPr>
+        <w:pStyle w:val="PlainText"/>
+        <w:rPr>
+          <w:rFonts w:ascii="Courier New" w:hAnsi="Courier New" w:cs="Courier New"/>
+        </w:rPr>
+      </w:pPr>
+    </w:p>
+    <w:p>
+      <w:pPr>
+        <w:pStyle w:val="PlainText"/>
+        <w:rPr>
+          <w:rFonts w:ascii="Courier New" w:hAnsi="Courier New" w:cs="Courier New"/>
+        </w:rPr>
+      </w:pPr>
+      <w:r>
+        <w:rPr>
+          <w:rFonts w:ascii="Courier New" w:hAnsi="Courier New" w:cs="Courier New"/>
+        </w:rPr>
+        <w:t>print('{}\t{}\t{}'.format('EXT4', 'Throughput', 'Time'))</w:t>
+      </w:r>
+    </w:p>
+    <w:p>
+      <w:pPr>
+        <w:pStyle w:val="PlainText"/>
+        <w:rPr>
+          <w:rFonts w:ascii="Courier New" w:hAnsi="Courier New" w:cs="Courier New"/>
+        </w:rPr>
+      </w:pPr>
+    </w:p>
+    <w:p>
+      <w:pPr>
+        <w:pStyle w:val="PlainText"/>
+        <w:rPr>
+          <w:rFonts w:ascii="Courier New" w:hAnsi="Courier New" w:cs="Courier New"/>
+        </w:rPr>
+      </w:pPr>
+      <w:r>
+        <w:rPr>
+          <w:rFonts w:ascii="Courier New" w:hAnsi="Courier New" w:cs="Courier New"/>
+        </w:rPr>
+        <w:t>for size in [1, 2, 4, 8, 16, 32]:</w:t>
+      </w:r>
+    </w:p>
+    <w:p>
+      <w:pPr>
+        <w:pStyle w:val="PlainText"/>
+        <w:rPr>
+          <w:rFonts w:ascii="Courier New" w:hAnsi="Courier New" w:cs="Courier New"/>
+        </w:rPr>
+      </w:pPr>
+      <w:r>
+        <w:rPr>
+          <w:rFonts w:ascii="Courier New" w:hAnsi="Courier New" w:cs="Courier New"/>
+        </w:rPr>
+        <w:t xml:space="preserve">    # Open the file in binary form</w:t>
+      </w:r>
+    </w:p>
+    <w:p>
+      <w:pPr>
+        <w:pStyle w:val="PlainText"/>
+        <w:rPr>
+          <w:rFonts w:ascii="Courier New" w:hAnsi="Courier New" w:cs="Courier New"/>
+        </w:rPr>
+      </w:pPr>
+      <w:r>
+        <w:rPr>
+          <w:rFonts w:ascii="Courier New" w:hAnsi="Courier New" w:cs="Courier New"/>
+        </w:rPr>
+        <w:t xml:space="preserve">    with open('test{}'.format(size), 'wb') as f:</w:t>
+      </w:r>
+    </w:p>
+    <w:p>
+      <w:pPr>
+        <w:pStyle w:val="PlainText"/>
+        <w:rPr>
+          <w:rFonts w:ascii="Courier New" w:hAnsi="Courier New" w:cs="Courier New"/>
+        </w:rPr>
+      </w:pPr>
+    </w:p>
+    <w:p>
+      <w:pPr>
+        <w:pStyle w:val="PlainText"/>
+        <w:rPr>
+          <w:rFonts w:ascii="Courier New" w:hAnsi="Courier New" w:cs="Courier New"/>
+        </w:rPr>
+      </w:pPr>
+      <w:r>
+        <w:rPr>
+          <w:rFonts w:ascii="Courier New" w:hAnsi="Courier New" w:cs="Courier New"/>
+        </w:rPr>
+        <w:t xml:space="preserve">        start = time.clock()</w:t>
+      </w:r>
+    </w:p>
+    <w:p>
+      <w:pPr>
+        <w:pStyle w:val="PlainText"/>
+        <w:rPr>
+          <w:rFonts w:ascii="Courier New" w:hAnsi="Courier New" w:cs="Courier New"/>
+        </w:rPr>
+      </w:pPr>
+    </w:p>
+    <w:p>
+      <w:pPr>
+        <w:pStyle w:val="PlainText"/>
+        <w:rPr>
+          <w:rFonts w:ascii="Courier New" w:hAnsi="Courier New" w:cs="Courier New"/>
+        </w:rPr>
+      </w:pPr>
+      <w:r>
+        <w:rPr>
+          <w:rFonts w:ascii="Courier New" w:hAnsi="Courier New" w:cs="Courier New"/>
+        </w:rPr>
+        <w:t xml:space="preserve">        for i in range(NBLOCKS * size):</w:t>
+      </w:r>
+    </w:p>
+    <w:p>
+      <w:pPr>
+        <w:pStyle w:val="PlainText"/>
+        <w:rPr>
+          <w:rFonts w:ascii="Courier New" w:hAnsi="Courier New" w:cs="Courier New"/>
+        </w:rPr>
+      </w:pPr>
+      <w:r>
+        <w:rPr>
+          <w:rFonts w:ascii="Courier New" w:hAnsi="Courier New" w:cs="Courier New"/>
+        </w:rPr>
+        <w:t xml:space="preserve">            f.write(BLOCK)</w:t>
+      </w:r>
+    </w:p>
+    <w:p>
+      <w:pPr>
+        <w:pStyle w:val="PlainText"/>
+        <w:rPr>
+          <w:rFonts w:ascii="Courier New" w:hAnsi="Courier New" w:cs="Courier New"/>
+        </w:rPr>
+      </w:pPr>
+    </w:p>
+    <w:p>
+      <w:pPr>
+        <w:pStyle w:val="PlainText"/>
+        <w:rPr>
+          <w:rFonts w:ascii="Courier New" w:hAnsi="Courier New" w:cs="Courier New"/>
+        </w:rPr>
+      </w:pPr>
+      <w:r>
+        <w:rPr>
+          <w:rFonts w:ascii="Courier New" w:hAnsi="Courier New" w:cs="Courier New"/>
+        </w:rPr>
+        <w:tab/>
+        <w:t xml:space="preserve">  # Force write to file</w:t>
+      </w:r>
+    </w:p>
+    <w:p>
+      <w:pPr>
+        <w:pStyle w:val="PlainText"/>
+        <w:rPr>
+          <w:rFonts w:ascii="Courier New" w:hAnsi="Courier New" w:cs="Courier New"/>
+        </w:rPr>
+      </w:pPr>
+      <w:r>
+        <w:rPr>
+          <w:rFonts w:ascii="Courier New" w:hAnsi="Courier New" w:cs="Courier New"/>
+        </w:rPr>
+        <w:t xml:space="preserve">        f.flush()</w:t>
+      </w:r>
+    </w:p>
+    <w:p>
+      <w:pPr>
+        <w:pStyle w:val="PlainText"/>
+        <w:rPr>
+          <w:rFonts w:ascii="Courier New" w:hAnsi="Courier New" w:cs="Courier New"/>
+        </w:rPr>
+      </w:pPr>
+      <w:r>
+        <w:rPr>
+          <w:rFonts w:ascii="Courier New" w:hAnsi="Courier New" w:cs="Courier New"/>
+        </w:rPr>
+        <w:t xml:space="preserve">        # Force write to disk</w:t>
+      </w:r>
+    </w:p>
+    <w:p>
+      <w:pPr>
+        <w:pStyle w:val="PlainText"/>
+        <w:rPr>
+          <w:rFonts w:ascii="Courier New" w:hAnsi="Courier New" w:cs="Courier New"/>
+        </w:rPr>
+      </w:pPr>
+      <w:r>
+        <w:rPr>
+          <w:rFonts w:ascii="Courier New" w:hAnsi="Courier New" w:cs="Courier New"/>
+        </w:rPr>
+        <w:t xml:space="preserve">        </w:t>
+      </w:r>
+      <w:r>
+        <w:rPr>
+          <w:rFonts w:ascii="Courier New" w:hAnsi="Courier New" w:cs="Courier New"/>
+        </w:rPr>
+        <w:t>os.fsync(f</w:t>
+      </w:r>
+      <w:r>
+        <w:rPr>
+          <w:rFonts w:ascii="Courier New" w:hAnsi="Courier New" w:cs="Courier New"/>
+        </w:rPr>
+        <w:t>.fileno()</w:t>
+      </w:r>
       <w:r>
         <w:rPr>
           <w:rFonts w:ascii="Courier New" w:hAnsi="Courier New" w:cs="Courier New"/>
@@ -369,377 +502,21 @@
         <w:rPr>
           <w:rFonts w:ascii="Courier New" w:hAnsi="Courier New" w:cs="Courier New"/>
         </w:rPr>
-        <w:t xml:space="preserve">    print('{} GB\t{} MB/s\t{} </w:t>
-      </w:r>
-      <w:proofErr w:type="spellStart"/>
-      <w:r>
-        <w:rPr>
-          <w:rFonts w:ascii="Courier New" w:hAnsi="Courier New" w:cs="Courier New"/>
-        </w:rPr>
-        <w:t>ms</w:t>
-      </w:r>
-      <w:proofErr w:type="spellEnd"/>
-      <w:r>
-        <w:rPr>
-          <w:rFonts w:ascii="Courier New" w:hAnsi="Courier New" w:cs="Courier New"/>
-        </w:rPr>
-        <w:t xml:space="preserve">'.format(size, throughput, </w:t>
-      </w:r>
-      <w:proofErr w:type="spellStart"/>
-      <w:r>
-        <w:rPr>
-          <w:rFonts w:ascii="Courier New" w:hAnsi="Courier New" w:cs="Courier New"/>
-        </w:rPr>
-        <w:t>ms</w:t>
-      </w:r>
-      <w:proofErr w:type="spellEnd"/>
-      <w:r>
-        <w:rPr>
-          <w:rFonts w:ascii="Courier New" w:hAnsi="Courier New" w:cs="Courier New"/>
-        </w:rPr>
-        <w:t>))</w:t>
-      </w:r>
-    </w:p>
-    <w:p>
-      <w:pPr>
-        <w:pStyle w:val="PlainText"/>
-        <w:rPr>
-          <w:rFonts w:ascii="Courier New" w:hAnsi="Courier New" w:cs="Courier New"/>
-        </w:rPr>
-      </w:pPr>
-    </w:p>
-    <w:p>
-      <w:pPr>
-        <w:pStyle w:val="PlainText"/>
-        <w:rPr>
-          <w:rFonts w:ascii="Courier New" w:hAnsi="Courier New" w:cs="Courier New"/>
-        </w:rPr>
-      </w:pPr>
-      <w:r>
-        <w:rPr>
-          <w:rFonts w:ascii="Courier New" w:hAnsi="Courier New" w:cs="Courier New"/>
-        </w:rPr>
-        <w:t>print('{}\t{}\t{}'.format('EXT4', 'Throughput', 'Time'))</w:t>
-      </w:r>
-    </w:p>
-    <w:p>
-      <w:pPr>
-        <w:pStyle w:val="PlainText"/>
-        <w:rPr>
-          <w:rFonts w:ascii="Courier New" w:hAnsi="Courier New" w:cs="Courier New"/>
-        </w:rPr>
-      </w:pPr>
-    </w:p>
-    <w:p>
-      <w:pPr>
-        <w:pStyle w:val="PlainText"/>
-        <w:rPr>
-          <w:rFonts w:ascii="Courier New" w:hAnsi="Courier New" w:cs="Courier New"/>
-        </w:rPr>
-      </w:pPr>
-      <w:r>
-        <w:rPr>
-          <w:rFonts w:ascii="Courier New" w:hAnsi="Courier New" w:cs="Courier New"/>
-        </w:rPr>
-        <w:t>for size in [1, 2, 4, 8, 16, 32]:</w:t>
-      </w:r>
-    </w:p>
-    <w:p>
-      <w:pPr>
-        <w:pStyle w:val="PlainText"/>
-        <w:rPr>
-          <w:rFonts w:ascii="Courier New" w:hAnsi="Courier New" w:cs="Courier New"/>
-        </w:rPr>
-      </w:pPr>
-      <w:r>
-        <w:rPr>
-          <w:rFonts w:ascii="Courier New" w:hAnsi="Courier New" w:cs="Courier New"/>
-        </w:rPr>
-        <w:t xml:space="preserve">    # Open the file in binary form</w:t>
-      </w:r>
-    </w:p>
-    <w:p>
-      <w:pPr>
-        <w:pStyle w:val="PlainText"/>
-        <w:rPr>
-          <w:rFonts w:ascii="Courier New" w:hAnsi="Courier New" w:cs="Courier New"/>
-        </w:rPr>
-      </w:pPr>
-      <w:r>
-        <w:rPr>
-          <w:rFonts w:ascii="Courier New" w:hAnsi="Courier New" w:cs="Courier New"/>
-        </w:rPr>
-        <w:t xml:space="preserve">    with open('test{}'.format(size), '</w:t>
-      </w:r>
-      <w:proofErr w:type="spellStart"/>
-      <w:r>
-        <w:rPr>
-          <w:rFonts w:ascii="Courier New" w:hAnsi="Courier New" w:cs="Courier New"/>
-        </w:rPr>
-        <w:t>wb</w:t>
-      </w:r>
-      <w:proofErr w:type="spellEnd"/>
-      <w:r>
-        <w:rPr>
-          <w:rFonts w:ascii="Courier New" w:hAnsi="Courier New" w:cs="Courier New"/>
-        </w:rPr>
-        <w:t>') as f:</w:t>
-      </w:r>
-    </w:p>
-    <w:p>
-      <w:pPr>
-        <w:pStyle w:val="PlainText"/>
-        <w:rPr>
-          <w:rFonts w:ascii="Courier New" w:hAnsi="Courier New" w:cs="Courier New"/>
-        </w:rPr>
-      </w:pPr>
-    </w:p>
-    <w:p>
-      <w:pPr>
-        <w:pStyle w:val="PlainText"/>
-        <w:rPr>
-          <w:rFonts w:ascii="Courier New" w:hAnsi="Courier New" w:cs="Courier New"/>
-        </w:rPr>
-      </w:pPr>
-      <w:r>
-        <w:rPr>
-          <w:rFonts w:ascii="Courier New" w:hAnsi="Courier New" w:cs="Courier New"/>
-        </w:rPr>
-        <w:t xml:space="preserve">        start = </w:t>
-      </w:r>
-      <w:proofErr w:type="spellStart"/>
-      <w:r>
-        <w:rPr>
-          <w:rFonts w:ascii="Courier New" w:hAnsi="Courier New" w:cs="Courier New"/>
-        </w:rPr>
-        <w:t>time.clock</w:t>
-      </w:r>
-      <w:proofErr w:type="spellEnd"/>
-      <w:r>
-        <w:rPr>
-          <w:rFonts w:ascii="Courier New" w:hAnsi="Courier New" w:cs="Courier New"/>
-        </w:rPr>
-        <w:t>()</w:t>
-      </w:r>
-    </w:p>
-    <w:p>
-      <w:pPr>
-        <w:pStyle w:val="PlainText"/>
-        <w:rPr>
-          <w:rFonts w:ascii="Courier New" w:hAnsi="Courier New" w:cs="Courier New"/>
-        </w:rPr>
-      </w:pPr>
-    </w:p>
-    <w:p>
-      <w:pPr>
-        <w:pStyle w:val="PlainText"/>
-        <w:rPr>
-          <w:rFonts w:ascii="Courier New" w:hAnsi="Courier New" w:cs="Courier New"/>
-        </w:rPr>
-      </w:pPr>
-      <w:r>
-        <w:rPr>
-          <w:rFonts w:ascii="Courier New" w:hAnsi="Courier New" w:cs="Courier New"/>
-        </w:rPr>
-        <w:t xml:space="preserve">        for </w:t>
-      </w:r>
-      <w:proofErr w:type="spellStart"/>
-      <w:r>
-        <w:rPr>
-          <w:rFonts w:ascii="Courier New" w:hAnsi="Courier New" w:cs="Courier New"/>
-        </w:rPr>
-        <w:t>i</w:t>
-      </w:r>
-      <w:proofErr w:type="spellEnd"/>
-      <w:r>
-        <w:rPr>
-          <w:rFonts w:ascii="Courier New" w:hAnsi="Courier New" w:cs="Courier New"/>
-        </w:rPr>
-        <w:t xml:space="preserve"> in range(NBLOCKS * size):</w:t>
-      </w:r>
-    </w:p>
-    <w:p>
-      <w:pPr>
-        <w:pStyle w:val="PlainText"/>
-        <w:rPr>
-          <w:rFonts w:ascii="Courier New" w:hAnsi="Courier New" w:cs="Courier New"/>
-        </w:rPr>
-      </w:pPr>
-      <w:r>
-        <w:rPr>
-          <w:rFonts w:ascii="Courier New" w:hAnsi="Courier New" w:cs="Courier New"/>
-        </w:rPr>
-        <w:t xml:space="preserve">            </w:t>
-      </w:r>
-      <w:proofErr w:type="spellStart"/>
-      <w:r>
-        <w:rPr>
-          <w:rFonts w:ascii="Courier New" w:hAnsi="Courier New" w:cs="Courier New"/>
-        </w:rPr>
-        <w:t>f.write</w:t>
-      </w:r>
-      <w:proofErr w:type="spellEnd"/>
-      <w:r>
-        <w:rPr>
-          <w:rFonts w:ascii="Courier New" w:hAnsi="Courier New" w:cs="Courier New"/>
-        </w:rPr>
-        <w:t>(BLOCK)</w:t>
-      </w:r>
-    </w:p>
-    <w:p>
-      <w:pPr>
-        <w:pStyle w:val="PlainText"/>
-        <w:rPr>
-          <w:rFonts w:ascii="Courier New" w:hAnsi="Courier New" w:cs="Courier New"/>
-        </w:rPr>
-      </w:pPr>
-    </w:p>
-    <w:p>
-      <w:pPr>
-        <w:pStyle w:val="PlainText"/>
-        <w:rPr>
-          <w:rFonts w:ascii="Courier New" w:hAnsi="Courier New" w:cs="Courier New"/>
-        </w:rPr>
-      </w:pPr>
-      <w:r>
-        <w:rPr>
-          <w:rFonts w:ascii="Courier New" w:hAnsi="Courier New" w:cs="Courier New"/>
-        </w:rPr>
-        <w:t xml:space="preserve">        </w:t>
-      </w:r>
-      <w:proofErr w:type="spellStart"/>
-      <w:proofErr w:type="gramStart"/>
-      <w:r>
-        <w:rPr>
-          <w:rFonts w:ascii="Courier New" w:hAnsi="Courier New" w:cs="Courier New"/>
-        </w:rPr>
-        <w:t>f.flush</w:t>
-      </w:r>
-      <w:proofErr w:type="spellEnd"/>
-      <w:proofErr w:type="gramEnd"/>
-      <w:r>
-        <w:rPr>
-          <w:rFonts w:ascii="Courier New" w:hAnsi="Courier New" w:cs="Courier New"/>
-        </w:rPr>
-        <w:t>()</w:t>
-      </w:r>
-    </w:p>
-    <w:p>
-      <w:pPr>
-        <w:pStyle w:val="PlainText"/>
-        <w:rPr>
-          <w:rFonts w:ascii="Courier New" w:hAnsi="Courier New" w:cs="Courier New"/>
-        </w:rPr>
-      </w:pPr>
-      <w:bookmarkStart w:id="0" w:name="_GoBack"/>
-      <w:r>
-        <w:rPr>
-          <w:rFonts w:ascii="Courier New" w:hAnsi="Courier New" w:cs="Courier New"/>
-        </w:rPr>
-        <w:t xml:space="preserve">        </w:t>
-      </w:r>
-      <w:proofErr w:type="spellStart"/>
-      <w:proofErr w:type="gramStart"/>
-      <w:r>
-        <w:rPr>
-          <w:rFonts w:ascii="Courier New" w:hAnsi="Courier New" w:cs="Courier New"/>
-        </w:rPr>
-        <w:t>os.fsync</w:t>
-      </w:r>
-      <w:proofErr w:type="spellEnd"/>
-      <w:proofErr w:type="gramEnd"/>
-      <w:r>
-        <w:rPr>
-          <w:rFonts w:ascii="Courier New" w:hAnsi="Courier New" w:cs="Courier New"/>
-        </w:rPr>
-        <w:t>(</w:t>
-      </w:r>
-      <w:proofErr w:type="spellStart"/>
-      <w:r>
-        <w:rPr>
-          <w:rFonts w:ascii="Courier New" w:hAnsi="Courier New" w:cs="Courier New"/>
-        </w:rPr>
-        <w:t>f</w:t>
-      </w:r>
-      <w:r>
-        <w:rPr>
-          <w:rFonts w:ascii="Courier New" w:hAnsi="Courier New" w:cs="Courier New"/>
-        </w:rPr>
-        <w:t>.fileno</w:t>
-      </w:r>
-      <w:proofErr w:type="spellEnd"/>
-      <w:r>
-        <w:rPr>
-          <w:rFonts w:ascii="Courier New" w:hAnsi="Courier New" w:cs="Courier New"/>
-        </w:rPr>
-        <w:t>()</w:t>
-      </w:r>
-      <w:r>
-        <w:rPr>
-          <w:rFonts w:ascii="Courier New" w:hAnsi="Courier New" w:cs="Courier New"/>
-        </w:rPr>
-        <w:t>)</w:t>
-      </w:r>
-    </w:p>
-    <w:bookmarkEnd w:id="0"/>
-    <w:p>
-      <w:pPr>
-        <w:pStyle w:val="PlainText"/>
-        <w:rPr>
-          <w:rFonts w:ascii="Courier New" w:hAnsi="Courier New" w:cs="Courier New"/>
-        </w:rPr>
-      </w:pPr>
-      <w:r>
-        <w:rPr>
-          <w:rFonts w:ascii="Courier New" w:hAnsi="Courier New" w:cs="Courier New"/>
-        </w:rPr>
-        <w:t xml:space="preserve">        </w:t>
-      </w:r>
-      <w:proofErr w:type="spellStart"/>
-      <w:proofErr w:type="gramStart"/>
-      <w:r>
-        <w:rPr>
-          <w:rFonts w:ascii="Courier New" w:hAnsi="Courier New" w:cs="Courier New"/>
-        </w:rPr>
-        <w:t>os.system</w:t>
-      </w:r>
-      <w:proofErr w:type="spellEnd"/>
-      <w:proofErr w:type="gramEnd"/>
-      <w:r>
-        <w:rPr>
-          <w:rFonts w:ascii="Courier New" w:hAnsi="Courier New" w:cs="Courier New"/>
-        </w:rPr>
-        <w:t>('sync')</w:t>
-      </w:r>
-    </w:p>
-    <w:p>
-      <w:pPr>
-        <w:pStyle w:val="PlainText"/>
-        <w:rPr>
-          <w:rFonts w:ascii="Courier New" w:hAnsi="Courier New" w:cs="Courier New"/>
-        </w:rPr>
-      </w:pPr>
-      <w:r>
-        <w:rPr>
-          <w:rFonts w:ascii="Courier New" w:hAnsi="Courier New" w:cs="Courier New"/>
-        </w:rPr>
-        <w:t xml:space="preserve">        stop = </w:t>
-      </w:r>
-      <w:proofErr w:type="spellStart"/>
-      <w:proofErr w:type="gramStart"/>
-      <w:r>
-        <w:rPr>
-          <w:rFonts w:ascii="Courier New" w:hAnsi="Courier New" w:cs="Courier New"/>
-        </w:rPr>
-        <w:t>time.clock</w:t>
-      </w:r>
-      <w:proofErr w:type="spellEnd"/>
-      <w:proofErr w:type="gramEnd"/>
-      <w:r>
-        <w:rPr>
-          <w:rFonts w:ascii="Courier New" w:hAnsi="Courier New" w:cs="Courier New"/>
-        </w:rPr>
-        <w:t>()</w:t>
+        <w:t xml:space="preserve">        os.system('sync')</w:t>
+      </w:r>
+    </w:p>
+    <w:p>
+      <w:pPr>
+        <w:pStyle w:val="PlainText"/>
+        <w:rPr>
+          <w:rFonts w:ascii="Courier New" w:hAnsi="Courier New" w:cs="Courier New"/>
+        </w:rPr>
+      </w:pPr>
+      <w:r>
+        <w:rPr>
+          <w:rFonts w:ascii="Courier New" w:hAnsi="Courier New" w:cs="Courier New"/>
+        </w:rPr>
+        <w:t xml:space="preserve">        stop = time.clock()</w:t>
       </w:r>
     </w:p>
     <w:p>
@@ -811,7 +588,6 @@
         <w:pStyle w:val="Heading2"/>
       </w:pPr>
       <w:r>
-        <w:lastRenderedPageBreak/>
         <w:t>Result:</w:t>
       </w:r>
     </w:p>
@@ -826,13 +602,8 @@
       </w:r>
     </w:p>
     <w:p>
-      <w:proofErr w:type="spellStart"/>
-      <w:r>
-        <w:t>Filesystem</w:t>
-      </w:r>
-      <w:proofErr w:type="spellEnd"/>
-      <w:r>
-        <w:t>: HFS+</w:t>
+      <w:r>
+        <w:t>Filesystem: HFS+</w:t>
       </w:r>
     </w:p>
     <w:p>
@@ -864,13 +635,8 @@
       </w:r>
       <w:r>
         <w:tab/>
-        <w:t xml:space="preserve">1506.82 </w:t>
-      </w:r>
-      <w:proofErr w:type="spellStart"/>
-      <w:r>
-        <w:t>ms</w:t>
-      </w:r>
-      <w:proofErr w:type="spellEnd"/>
+        <w:t>1506.82 ms</w:t>
+      </w:r>
     </w:p>
     <w:p>
       <w:r>
@@ -882,13 +648,8 @@
       </w:r>
       <w:r>
         <w:tab/>
-        <w:t xml:space="preserve">3003.11 </w:t>
-      </w:r>
-      <w:proofErr w:type="spellStart"/>
-      <w:r>
-        <w:t>ms</w:t>
-      </w:r>
-      <w:proofErr w:type="spellEnd"/>
+        <w:t>3003.11 ms</w:t>
+      </w:r>
     </w:p>
     <w:p>
       <w:r>
@@ -900,13 +661,8 @@
       </w:r>
       <w:r>
         <w:tab/>
-        <w:t xml:space="preserve">5993.29 </w:t>
-      </w:r>
-      <w:proofErr w:type="spellStart"/>
-      <w:r>
-        <w:t>ms</w:t>
-      </w:r>
-      <w:proofErr w:type="spellEnd"/>
+        <w:t>5993.29 ms</w:t>
+      </w:r>
     </w:p>
     <w:p>
       <w:r>
@@ -918,13 +674,8 @@
       </w:r>
       <w:r>
         <w:tab/>
-        <w:t xml:space="preserve">12494.10 </w:t>
-      </w:r>
-      <w:proofErr w:type="spellStart"/>
-      <w:r>
-        <w:t>ms</w:t>
-      </w:r>
-      <w:proofErr w:type="spellEnd"/>
+        <w:t>12494.10 ms</w:t>
+      </w:r>
     </w:p>
     <w:p>
       <w:r>
@@ -936,13 +687,8 @@
       </w:r>
       <w:r>
         <w:tab/>
-        <w:t xml:space="preserve">24691.05 </w:t>
-      </w:r>
-      <w:proofErr w:type="spellStart"/>
-      <w:r>
-        <w:t>ms</w:t>
-      </w:r>
-      <w:proofErr w:type="spellEnd"/>
+        <w:t>24691.05 ms</w:t>
+      </w:r>
     </w:p>
     <w:p>
       <w:r>
@@ -954,13 +700,8 @@
       </w:r>
       <w:r>
         <w:tab/>
-        <w:t xml:space="preserve">49765.79 </w:t>
-      </w:r>
-      <w:proofErr w:type="spellStart"/>
-      <w:r>
-        <w:t>ms</w:t>
-      </w:r>
-      <w:proofErr w:type="spellEnd"/>
+        <w:t>49765.79 ms</w:t>
+      </w:r>
     </w:p>
     <w:p/>
     <w:p/>
@@ -971,25 +712,12 @@
     </w:p>
     <w:p>
       <w:r>
-        <w:t xml:space="preserve">OS: </w:t>
-      </w:r>
-      <w:proofErr w:type="spellStart"/>
-      <w:r>
-        <w:t>Debian</w:t>
-      </w:r>
-      <w:proofErr w:type="spellEnd"/>
-      <w:r>
-        <w:t xml:space="preserve"> 8 Jessie</w:t>
-      </w:r>
-    </w:p>
-    <w:p>
-      <w:proofErr w:type="spellStart"/>
-      <w:r>
-        <w:t>Filesystem</w:t>
-      </w:r>
-      <w:proofErr w:type="spellEnd"/>
-      <w:r>
-        <w:t>: EXT4</w:t>
+        <w:t>OS: Debian 8 Jessie</w:t>
+      </w:r>
+    </w:p>
+    <w:p>
+      <w:r>
+        <w:t>Filesystem: EXT4</w:t>
       </w:r>
     </w:p>
     <w:p>
@@ -1005,53 +733,28 @@
     </w:p>
     <w:p>
       <w:r>
-        <w:t xml:space="preserve">1 GB    553.62 MB/s     1849.63 </w:t>
-      </w:r>
-      <w:proofErr w:type="spellStart"/>
-      <w:r>
-        <w:t>ms</w:t>
-      </w:r>
-      <w:proofErr w:type="spellEnd"/>
-    </w:p>
-    <w:p>
-      <w:r>
-        <w:t xml:space="preserve">2 GB    466.81 MB/s     4387.19 </w:t>
-      </w:r>
-      <w:proofErr w:type="spellStart"/>
-      <w:r>
-        <w:t>ms</w:t>
-      </w:r>
-      <w:proofErr w:type="spellEnd"/>
-    </w:p>
-    <w:p>
-      <w:r>
-        <w:t xml:space="preserve">4 GB    422.20 MB/s     9701.66 </w:t>
-      </w:r>
-      <w:proofErr w:type="spellStart"/>
-      <w:r>
-        <w:t>ms</w:t>
-      </w:r>
-      <w:proofErr w:type="spellEnd"/>
-    </w:p>
-    <w:p>
-      <w:r>
-        <w:t xml:space="preserve">8 GB    411.10 MB/s     19926.89 </w:t>
-      </w:r>
-      <w:proofErr w:type="spellStart"/>
-      <w:r>
-        <w:t>ms</w:t>
-      </w:r>
-      <w:proofErr w:type="spellEnd"/>
-    </w:p>
-    <w:p>
-      <w:r>
-        <w:t xml:space="preserve">16 GB   377.90 MB/s     43355.18 </w:t>
-      </w:r>
-      <w:proofErr w:type="spellStart"/>
-      <w:r>
-        <w:t>ms</w:t>
-      </w:r>
-      <w:proofErr w:type="spellEnd"/>
+        <w:t>1 GB    553.62 MB/s     1849.63 ms</w:t>
+      </w:r>
+    </w:p>
+    <w:p>
+      <w:r>
+        <w:t>2 GB    466.81 MB/s     4387.19 ms</w:t>
+      </w:r>
+    </w:p>
+    <w:p>
+      <w:r>
+        <w:t>4 GB    422.20 MB/s     9701.66 ms</w:t>
+      </w:r>
+    </w:p>
+    <w:p>
+      <w:r>
+        <w:t>8 GB    411.10 MB/s     19926.89 ms</w:t>
+      </w:r>
+    </w:p>
+    <w:p>
+      <w:r>
+        <w:t>16 GB   377.90 MB/s     43355.18 ms</w:t>
+      </w:r>
     </w:p>
     <w:p>
       <w:r>
@@ -1066,25 +769,12 @@
     </w:p>
     <w:p>
       <w:r>
-        <w:t xml:space="preserve">OS: </w:t>
-      </w:r>
-      <w:proofErr w:type="spellStart"/>
-      <w:r>
-        <w:t>Debian</w:t>
-      </w:r>
-      <w:proofErr w:type="spellEnd"/>
-      <w:r>
-        <w:t xml:space="preserve"> 8 Jessie</w:t>
-      </w:r>
-    </w:p>
-    <w:p>
-      <w:proofErr w:type="spellStart"/>
-      <w:r>
-        <w:t>Filesystem</w:t>
-      </w:r>
-      <w:proofErr w:type="spellEnd"/>
-      <w:r>
-        <w:t>: EXT4</w:t>
+        <w:t>OS: Debian 8 Jessie</w:t>
+      </w:r>
+    </w:p>
+    <w:p>
+      <w:r>
+        <w:t>Filesystem: EXT4</w:t>
       </w:r>
     </w:p>
     <w:p>
@@ -1100,33 +790,18 @@
     </w:p>
     <w:p>
       <w:r>
-        <w:t xml:space="preserve">1 GB    533.68 MB/s     1918.76 </w:t>
-      </w:r>
-      <w:proofErr w:type="spellStart"/>
-      <w:r>
-        <w:t>ms</w:t>
-      </w:r>
-      <w:proofErr w:type="spellEnd"/>
-    </w:p>
-    <w:p>
-      <w:r>
-        <w:t xml:space="preserve">2 GB    530.99 MB/s     3856.94 </w:t>
-      </w:r>
-      <w:proofErr w:type="spellStart"/>
-      <w:r>
-        <w:t>ms</w:t>
-      </w:r>
-      <w:proofErr w:type="spellEnd"/>
-    </w:p>
-    <w:p>
-      <w:r>
-        <w:t xml:space="preserve">4 GB    521.46 MB/s     7854.93 </w:t>
-      </w:r>
-      <w:proofErr w:type="spellStart"/>
-      <w:r>
-        <w:t>ms</w:t>
-      </w:r>
-      <w:proofErr w:type="spellEnd"/>
+        <w:t>1 GB    533.68 MB/s     1918.76 ms</w:t>
+      </w:r>
+    </w:p>
+    <w:p>
+      <w:r>
+        <w:t>2 GB    530.99 MB/s     3856.94 ms</w:t>
+      </w:r>
+    </w:p>
+    <w:p>
+      <w:r>
+        <w:t>4 GB    521.46 MB/s     7854.93 ms</w:t>
+      </w:r>
     </w:p>
     <w:p>
       <w:r>
@@ -1157,7 +832,10 @@
     </w:p>
     <w:p>
       <w:r>
-        <w:t>-</w:t>
+        <w:t xml:space="preserve">S5FS with 1KB </w:t>
+      </w:r>
+      <w:r>
+        <w:t>datablock can have files up to 2 GB as a file needs to fit inside a usigned integer.  In theory the maximum size is 16GB, but you cannot achieve it.</w:t>
       </w:r>
     </w:p>
     <w:p/>
@@ -1166,30 +844,89 @@
         <w:t>b)</w:t>
       </w:r>
     </w:p>
+    <w:p>
+      <w:r>
+        <w:t>When S5FS frees and allocates inodes it happens less often than datablocks. This means that having them on the disk is not that problematic. The supernode caches all the nodes so finding them can go relatively fast to. The technique of having the inodes on the disk also makes the system more crash tolerant as the inodes will not be damaged.</w:t>
+      </w:r>
+    </w:p>
     <w:p/>
     <w:p>
       <w:r>
         <w:t>c)</w:t>
       </w:r>
     </w:p>
+    <w:p>
+      <w:r>
+        <w:t>The S5FS file system generally uses small block sizes which means that data that belongs together can be spread out all over the disk when the data is defragmented. FFS uses larger blocks which means that data will not be spread that much around on the disk. FFS also has a technique called block interleaving, this makes the blocks not appear sequentially after each other. This improves performance on disks where the disk cannot read or write fast enough so that the disk needs to take a whole turn around before the next read</w:t>
+      </w:r>
+      <w:r>
+        <w:t xml:space="preserve"> or write</w:t>
+      </w:r>
+      <w:r>
+        <w:t>.</w:t>
+      </w:r>
+    </w:p>
     <w:p/>
     <w:p>
       <w:r>
         <w:t>d)</w:t>
       </w:r>
     </w:p>
+    <w:p>
+      <w:r>
+        <w:t>Journaling in filesystems works like in databases, it keeps a journal of every read and write operation. This means that the system can recreate, and/or rollback operations that did not go correctly or got aborted by for example a crash.</w:t>
+      </w:r>
+    </w:p>
+    <w:p/>
+    <w:p>
+      <w:r>
+        <w:t>Soft updates writes the order of what has happened to volatile storage(e. g. RAM).  This means that if the computer crashes or loses power the writes in the cache does not have any effect and will not or have not happened.</w:t>
+      </w:r>
+    </w:p>
     <w:p/>
     <w:p>
       <w:r>
         <w:t>e)</w:t>
       </w:r>
     </w:p>
+    <w:p>
+      <w:r>
+        <w:t>Cylinder groups is a concept where a cylinder group consists of a collection of inodes and data blocks. The technique is based on the idea that data that belong together is put in the same cylinder. This includes both data and metadata. This can reduce fragmentation as data can be put in sequence on the disk. Seek time and latency can be reduced for the same reason.</w:t>
+      </w:r>
+    </w:p>
+    <w:p/>
+    <w:p>
+      <w:r>
+        <w:t>Extent-based block allocation is based mainly on the idea that if you read a file, you will likely read files that are close to it afterwa</w:t>
+      </w:r>
+      <w:r>
+        <w:t>rds. A</w:t>
+      </w:r>
+      <w:r>
+        <w:t>n</w:t>
+      </w:r>
+      <w:r>
+        <w:t xml:space="preserve"> extent can be looked at as a </w:t>
+      </w:r>
+      <w:r>
+        <w:t>contiguous</w:t>
+      </w:r>
+      <w:r>
+        <w:t xml:space="preserve"> </w:t>
+      </w:r>
+      <w:r>
+        <w:t>area of storage reserved for a file in the file system. A file can consist of zero or more extents. Extent will allow metadata for big files to be saved smarter, but it will also cause a bad sector error to be far more damaging as it can corrupt metadata.</w:t>
+      </w:r>
+      <w:bookmarkStart w:id="0" w:name="_GoBack"/>
+      <w:bookmarkEnd w:id="0"/>
+    </w:p>
     <w:p/>
     <w:p>
       <w:r>
         <w:t>f)</w:t>
       </w:r>
     </w:p>
+    <w:p/>
     <w:p>
       <w:r>
         <w:t>RAID is a technique used to split data over multiple storage devices. It can both increase performance or redundancy and sometimes both.</w:t>
@@ -1233,11 +970,9 @@
       <w:r>
         <w:t xml:space="preserve">ipes the data at the bit level. The disks are generally </w:t>
       </w:r>
-      <w:proofErr w:type="spellStart"/>
-      <w:r>
-        <w:t>syncronised</w:t>
-      </w:r>
-      <w:proofErr w:type="spellEnd"/>
+      <w:r>
+        <w:t>synchronized</w:t>
+      </w:r>
       <w:r>
         <w:t xml:space="preserve"> in a way that makes the associated data reside on the same place on each disk. RAID 2 cannot generally service multiple requests simultaneously, but can hit extremely high transfer rates as data from disks that belong together can be read at the same time.</w:t>
       </w:r>
@@ -1294,11 +1029,6 @@
     <w:p>
       <w:r>
         <w:t>Extends RAID 5 with another parity block</w:t>
-      </w:r>
-    </w:p>
-    <w:p>
-      <w:r>
-        <w:br w:type="page"/>
       </w:r>
     </w:p>
     <w:p/>

--- a/tdt4225/e2/TDT4225_Assigment_2.docx
+++ b/tdt4225/e2/TDT4225_Assigment_2.docx
@@ -9,6 +9,11 @@
       <w:r>
         <w:t>TDT4225 Assigment 2</w:t>
       </w:r>
+      <w:r>
+        <w:t xml:space="preserve"> – Kristoffer Dalby</w:t>
+      </w:r>
+      <w:bookmarkStart w:id="0" w:name="_GoBack"/>
+      <w:bookmarkEnd w:id="0"/>
     </w:p>
     <w:p/>
     <w:p>
@@ -917,8 +922,6 @@
       <w:r>
         <w:t>area of storage reserved for a file in the file system. A file can consist of zero or more extents. Extent will allow metadata for big files to be saved smarter, but it will also cause a bad sector error to be far more damaging as it can corrupt metadata.</w:t>
       </w:r>
-      <w:bookmarkStart w:id="0" w:name="_GoBack"/>
-      <w:bookmarkEnd w:id="0"/>
     </w:p>
     <w:p/>
     <w:p>
